--- a/blcok scope and shadowing.docx
+++ b/blcok scope and shadowing.docx
@@ -5,15 +5,24 @@
     <w:p>
       <w:pPr>
         <w:rPr>
-          <w:lang w:val="en-US"/>
-        </w:rPr>
-      </w:pPr>
-      <w:r>
-        <w:rPr>
           <w:b/>
           <w:u w:val="single"/>
           <w:lang w:val="en-US"/>
         </w:rPr>
+      </w:pPr>
+    </w:p>
+    <w:p>
+      <w:pPr>
+        <w:rPr>
+          <w:lang w:val="en-US"/>
+        </w:rPr>
+      </w:pPr>
+      <w:r>
+        <w:rPr>
+          <w:b/>
+          <w:u w:val="single"/>
+          <w:lang w:val="en-US"/>
+        </w:rPr>
         <w:t>Block</w:t>
       </w:r>
       <w:r>
@@ -35,6 +44,8 @@
           <w:lang w:eastAsia="en-IN"/>
         </w:rPr>
       </w:pPr>
+      <w:bookmarkStart w:id="0" w:name="_GoBack"/>
+      <w:bookmarkEnd w:id="0"/>
       <w:r>
         <w:rPr>
           <w:rFonts w:ascii="Consolas" w:hAnsi="Consolas" w:eastAsia="Times New Roman" w:cs="Times New Roman"/>
@@ -7886,8 +7897,6 @@
         </w:rPr>
         <w:t>//30</w:t>
       </w:r>
-      <w:bookmarkStart w:id="0" w:name="_GoBack"/>
-      <w:bookmarkEnd w:id="0"/>
     </w:p>
     <w:p>
       <w:pPr>
